--- a/法令ファイル/特定タンカーに係る特定賠償義務履行担保契約等に関する特別措置法施行令/特定タンカーに係る特定賠償義務履行担保契約等に関する特別措置法施行令（平成二十四年政令第百七十四号）.docx
+++ b/法令ファイル/特定タンカーに係る特定賠償義務履行担保契約等に関する特別措置法施行令/特定タンカーに係る特定賠償義務履行担保契約等に関する特別措置法施行令（平成二十四年政令第百七十四号）.docx
@@ -79,69 +79,45 @@
     </w:p>
     <w:p>
       <w:pPr>
-        <w:pStyle w:val="Heading6"/>
+        <w:pStyle w:val="ListBullet"/>
         <w:ind w:left="880"/>
       </w:pPr>
       <w:r>
         <w:t>一</w:t>
-      </w:r>
-    </w:p>
-    <w:p>
-      <w:pPr>
-        <w:ind w:left="880"/>
-      </w:pPr>
-      <w:r>
+        <w:br/>
         <w:t>船舶安全法（昭和八年法律第十一号）</w:t>
       </w:r>
     </w:p>
     <w:p>
       <w:pPr>
-        <w:pStyle w:val="Heading6"/>
+        <w:pStyle w:val="ListBullet"/>
         <w:ind w:left="880"/>
       </w:pPr>
       <w:r>
         <w:t>二</w:t>
-      </w:r>
-    </w:p>
-    <w:p>
-      <w:pPr>
-        <w:ind w:left="880"/>
-      </w:pPr>
-      <w:r>
+        <w:br/>
         <w:t>船員法（昭和二十二年法律第百号）</w:t>
       </w:r>
     </w:p>
     <w:p>
       <w:pPr>
-        <w:pStyle w:val="Heading6"/>
+        <w:pStyle w:val="ListBullet"/>
         <w:ind w:left="880"/>
       </w:pPr>
       <w:r>
         <w:t>三</w:t>
-      </w:r>
-    </w:p>
-    <w:p>
-      <w:pPr>
-        <w:ind w:left="880"/>
-      </w:pPr>
-      <w:r>
+        <w:br/>
         <w:t>船舶職員及び小型船舶操縦者法（昭和二十六年法律第百四十九号）</w:t>
       </w:r>
     </w:p>
     <w:p>
       <w:pPr>
-        <w:pStyle w:val="Heading6"/>
+        <w:pStyle w:val="ListBullet"/>
         <w:ind w:left="880"/>
       </w:pPr>
       <w:r>
         <w:t>四</w:t>
-      </w:r>
-    </w:p>
-    <w:p>
-      <w:pPr>
-        <w:ind w:left="880"/>
-      </w:pPr>
-      <w:r>
+        <w:br/>
         <w:t>海洋汚染等及び海上災害の防止に関する法律（昭和四十五年法律第百三十六号）</w:t>
       </w:r>
     </w:p>
@@ -159,6 +135,18 @@
       </w:r>
     </w:p>
     <w:p>
+      <w:pPr>
+        <w:pStyle w:val="Heading5"/>
+        <w:ind w:left="440"/>
+      </w:pPr>
+      <w:r>
+        <w:t>１</w:t>
+      </w:r>
+    </w:p>
+    <w:p>
+      <w:pPr>
+        <w:ind w:left="440"/>
+      </w:pPr>
       <w:r>
         <w:t>この政令は、公布の日から施行する。</w:t>
       </w:r>
@@ -173,7 +161,7 @@
         <w:pStyle w:val="Heading1"/>
       </w:pPr>
       <w:r>
-        <w:t>附　則（平成二五年三月二七日政令第九一号）</w:t>
+        <w:t>附則（平成二五年三月二七日政令第九一号）</w:t>
       </w:r>
     </w:p>
     <w:p>
@@ -191,7 +179,7 @@
         <w:pStyle w:val="Heading1"/>
       </w:pPr>
       <w:r>
-        <w:t>附　則（平成二六年三月二六日政令第七九号）</w:t>
+        <w:t>附則（平成二六年三月二六日政令第七九号）</w:t>
       </w:r>
     </w:p>
     <w:p>
@@ -209,7 +197,7 @@
         <w:pStyle w:val="Heading1"/>
       </w:pPr>
       <w:r>
-        <w:t>附　則（平成二七年三月二七日政令第一一五号）</w:t>
+        <w:t>附則（平成二七年三月二七日政令第一一五号）</w:t>
       </w:r>
     </w:p>
     <w:p>
@@ -227,7 +215,7 @@
         <w:pStyle w:val="Heading1"/>
       </w:pPr>
       <w:r>
-        <w:t>附　則（平成二八年三月二五日政令第八〇号）</w:t>
+        <w:t>附則（平成二八年三月二五日政令第八〇号）</w:t>
       </w:r>
     </w:p>
     <w:p>
@@ -245,7 +233,7 @@
         <w:pStyle w:val="Heading1"/>
       </w:pPr>
       <w:r>
-        <w:t>附　則（平成二九年三月二四日政令第五二号）</w:t>
+        <w:t>附則（平成二九年三月二四日政令第五二号）</w:t>
       </w:r>
     </w:p>
     <w:p>
@@ -263,7 +251,7 @@
         <w:pStyle w:val="Heading1"/>
       </w:pPr>
       <w:r>
-        <w:t>附　則（平成三〇年三月二二日政令第五三号）</w:t>
+        <w:t>附則（平成三〇年三月二二日政令第五三号）</w:t>
       </w:r>
     </w:p>
     <w:p>
@@ -281,7 +269,7 @@
         <w:pStyle w:val="Heading1"/>
       </w:pPr>
       <w:r>
-        <w:t>附　則（平成三一年三月二〇日政令第四七号）</w:t>
+        <w:t>附則（平成三一年三月二〇日政令第四七号）</w:t>
       </w:r>
     </w:p>
     <w:p>
@@ -299,7 +287,7 @@
         <w:pStyle w:val="Heading1"/>
       </w:pPr>
       <w:r>
-        <w:t>附　則（令和二年三月二三日政令第五四号）</w:t>
+        <w:t>附則（令和二年三月二三日政令第五四号）</w:t>
       </w:r>
     </w:p>
     <w:p>
@@ -327,7 +315,7 @@
     </w:pPr>
     <w:r>
       <w:tab/>
-      <w:t>WeGov v0.1 - FTS141</w:t>
+      <w:t>WeGov v0.2 - FTS141</w:t>
     </w:r>
   </w:p>
 </w:ftr>
